--- a/problem-1/problem-1.docx
+++ b/problem-1/problem-1.docx
@@ -625,201 +625,14 @@
     <w:p>
       <w:pPr>
         <w:rPr>
-          <w:rFonts w:ascii="Times New Roman" w:eastAsia="Times New Roman" w:hAnsi="Times New Roman" w:cs="Times New Roman"/>
-        </w:rPr>
-      </w:pPr>
-      <w:r>
-        <w:rPr>
-          <w:rFonts w:ascii="Arial" w:eastAsia="Times New Roman" w:hAnsi="Arial" w:cs="Arial"/>
-          <w:b/>
-          <w:bCs/>
-          <w:color w:val="000000"/>
-          <w:sz w:val="22"/>
-          <w:szCs w:val="22"/>
-        </w:rPr>
-        <w:t>Solution</w:t>
-      </w:r>
-      <w:r>
-        <w:rPr>
-          <w:rFonts w:ascii="Arial" w:eastAsia="Times New Roman" w:hAnsi="Arial" w:cs="Arial"/>
-          <w:b/>
-          <w:bCs/>
-          <w:color w:val="000000"/>
-          <w:sz w:val="22"/>
-          <w:szCs w:val="22"/>
-        </w:rPr>
-        <w:t>:</w:t>
-      </w:r>
-    </w:p>
-    <w:p/>
-    <w:p>
-      <w:pPr>
-        <w:pStyle w:val="ListParagraph"/>
-        <w:numPr>
-          <w:ilvl w:val="0"/>
-          <w:numId w:val="3"/>
-        </w:numPr>
-      </w:pPr>
-      <w:proofErr w:type="gramStart"/>
-      <w:r>
-        <w:t>/</w:t>
-      </w:r>
-      <w:proofErr w:type="spellStart"/>
-      <w:r>
-        <w:t>src</w:t>
-      </w:r>
-      <w:proofErr w:type="spellEnd"/>
-      <w:r>
-        <w:t>/components/</w:t>
-      </w:r>
-      <w:proofErr w:type="spellStart"/>
-      <w:r>
-        <w:t>Login.js</w:t>
-      </w:r>
-      <w:proofErr w:type="spellEnd"/>
-      <w:r>
-        <w:t xml:space="preserve">  (</w:t>
-      </w:r>
-      <w:proofErr w:type="gramEnd"/>
-      <w:r>
-        <w:t>line 38).</w:t>
-      </w:r>
-    </w:p>
-    <w:p>
-      <w:pPr>
-        <w:ind w:firstLine="640"/>
-      </w:pPr>
-      <w:r>
-        <w:t>Add following code to transfer request data to the Store.</w:t>
-      </w:r>
-    </w:p>
-    <w:p>
-      <w:pPr>
-        <w:ind w:left="360" w:firstLine="720"/>
-        <w:rPr>
           <w:rFonts w:ascii="Menlo" w:eastAsia="Times New Roman" w:hAnsi="Menlo" w:cs="Menlo"/>
           <w:color w:val="000000" w:themeColor="text1"/>
           <w:sz w:val="20"/>
           <w:szCs w:val="20"/>
         </w:rPr>
       </w:pPr>
-      <w:proofErr w:type="spellStart"/>
-      <w:r>
-        <w:rPr>
-          <w:color w:val="000000" w:themeColor="text1"/>
-        </w:rPr>
-        <w:t>type:</w:t>
-      </w:r>
-      <w:r>
-        <w:rPr>
-          <w:rFonts w:ascii="Menlo" w:eastAsia="Times New Roman" w:hAnsi="Menlo" w:cs="Menlo"/>
-          <w:color w:val="000000" w:themeColor="text1"/>
-          <w:sz w:val="20"/>
-          <w:szCs w:val="20"/>
-        </w:rPr>
-        <w:t>'USER_AUTHENTICATION_REQUEST_SUCCESS</w:t>
-      </w:r>
-      <w:proofErr w:type="spellEnd"/>
-      <w:r>
-        <w:rPr>
-          <w:rFonts w:ascii="Menlo" w:eastAsia="Times New Roman" w:hAnsi="Menlo" w:cs="Menlo"/>
-          <w:color w:val="000000" w:themeColor="text1"/>
-          <w:sz w:val="20"/>
-          <w:szCs w:val="20"/>
-        </w:rPr>
-        <w:t>',</w:t>
-      </w:r>
-    </w:p>
-    <w:p>
-      <w:pPr>
-        <w:rPr>
-          <w:color w:val="000000" w:themeColor="text1"/>
-        </w:rPr>
-      </w:pPr>
-    </w:p>
-    <w:p>
-      <w:pPr>
-        <w:pStyle w:val="ListParagraph"/>
-        <w:numPr>
-          <w:ilvl w:val="0"/>
-          <w:numId w:val="3"/>
-        </w:numPr>
-      </w:pPr>
-      <w:r>
-        <w:t>/</w:t>
-      </w:r>
-      <w:proofErr w:type="spellStart"/>
-      <w:r>
-        <w:t>src</w:t>
-      </w:r>
-      <w:proofErr w:type="spellEnd"/>
-      <w:r>
-        <w:t>/actions/</w:t>
-      </w:r>
-      <w:proofErr w:type="spellStart"/>
-      <w:r>
-        <w:t>userAuthAction.js</w:t>
-      </w:r>
-      <w:proofErr w:type="spellEnd"/>
-      <w:r>
-        <w:t xml:space="preserve"> (line 39)</w:t>
-      </w:r>
-    </w:p>
-    <w:p>
-      <w:pPr>
-        <w:ind w:left="720"/>
-      </w:pPr>
-      <w:r>
-        <w:t xml:space="preserve"> </w:t>
-      </w:r>
-      <w:r>
-        <w:t xml:space="preserve">Add following code to call action function </w:t>
-      </w:r>
-    </w:p>
-    <w:p>
-      <w:pPr>
-        <w:ind w:left="720"/>
-      </w:pPr>
       <w:bookmarkStart w:id="0" w:name="_GoBack"/>
-      <w:r>
-        <w:t xml:space="preserve">             </w:t>
-      </w:r>
-      <w:proofErr w:type="spellStart"/>
-      <w:proofErr w:type="gramStart"/>
-      <w:r>
-        <w:rPr>
-          <w:rFonts w:ascii="Menlo" w:eastAsia="Times New Roman" w:hAnsi="Menlo" w:cs="Menlo"/>
-          <w:color w:val="000000" w:themeColor="text1"/>
-        </w:rPr>
-        <w:t>this.props</w:t>
-      </w:r>
-      <w:proofErr w:type="gramEnd"/>
-      <w:r>
-        <w:rPr>
-          <w:rFonts w:ascii="Menlo" w:eastAsia="Times New Roman" w:hAnsi="Menlo" w:cs="Menlo"/>
-          <w:color w:val="000000" w:themeColor="text1"/>
-        </w:rPr>
-        <w:t>.mappeduserLogin</w:t>
-      </w:r>
-      <w:proofErr w:type="spellEnd"/>
-      <w:r>
-        <w:rPr>
-          <w:rFonts w:ascii="Menlo" w:eastAsia="Times New Roman" w:hAnsi="Menlo" w:cs="Menlo"/>
-          <w:color w:val="000000" w:themeColor="text1"/>
-        </w:rPr>
-        <w:t>(data);</w:t>
-      </w:r>
-    </w:p>
-    <w:bookmarkEnd w:id="0"/>
-    <w:p>
-      <w:pPr>
-        <w:rPr>
-          <w:rFonts w:ascii="Menlo" w:eastAsia="Times New Roman" w:hAnsi="Menlo" w:cs="Menlo"/>
-          <w:color w:val="000000" w:themeColor="text1"/>
-          <w:sz w:val="20"/>
-          <w:szCs w:val="20"/>
-        </w:rPr>
-      </w:pPr>
+      <w:bookmarkEnd w:id="0"/>
     </w:p>
     <w:p>
       <w:pPr>
